--- a/TODO/modif/template-0.4-modif-replace.docx
+++ b/TODO/modif/template-0.4-modif-replace.docx
@@ -1,6 +1,6 @@
 
 <file path=word/document.xml><?xml version="1.0" encoding="utf-8"?>
-<w:document xmlns:wpc="http://schemas.microsoft.com/office/word/2010/wordprocessingCanvas" xmlns:cx="http://schemas.microsoft.com/office/drawing/2014/chartex" xmlns:cx1="http://schemas.microsoft.com/office/drawing/2015/9/8/chartex" xmlns:cx2="http://schemas.microsoft.com/office/drawing/2015/10/21/chartex" xmlns:cx3="http://schemas.microsoft.com/office/drawing/2016/5/9/chartex" xmlns:cx4="http://schemas.microsoft.com/office/drawing/2016/5/10/chartex" xmlns:cx5="http://schemas.microsoft.com/office/drawing/2016/5/11/chartex" xmlns:cx6="http://schemas.microsoft.com/office/drawing/2016/5/12/chartex" xmlns:cx7="http://schemas.microsoft.com/office/drawing/2016/5/13/chartex" xmlns:cx8="http://schemas.microsoft.com/office/drawing/2016/5/14/chartex" xmlns:mc="http://schemas.openxmlformats.org/markup-compatibility/2006" xmlns:aink="http://schemas.microsoft.com/office/drawing/2016/ink" xmlns:am3d="http://schemas.microsoft.com/office/drawing/2017/model3d" xmlns:o="urn:schemas-microsoft-com:office:office" xmlns:r="http://schemas.openxmlformats.org/officeDocument/2006/relationships" xmlns:m="http://schemas.openxmlformats.org/officeDocument/2006/math" xmlns:v="urn:schemas-microsoft-com:vml" xmlns:wp14="http://schemas.microsoft.com/office/word/2010/wordprocessingDrawing" xmlns:wp="http://schemas.openxmlformats.org/drawingml/2006/wordprocessingDrawing" xmlns:w10="urn:schemas-microsoft-com:office:word" xmlns:w="http://schemas.openxmlformats.org/wordprocessingml/2006/main" xmlns:w14="http://schemas.microsoft.com/office/word/2010/wordml" xmlns:w15="http://schemas.microsoft.com/office/word/2012/wordml" xmlns:w16cex="http://schemas.microsoft.com/office/word/2018/wordml/cex" xmlns:w16cid="http://schemas.microsoft.com/office/word/2016/wordml/cid" xmlns:w16="http://schemas.microsoft.com/office/word/2018/wordml" xmlns:w16sdtdh="http://schemas.microsoft.com/office/word/2020/wordml/sdtdatahash" xmlns:w16se="http://schemas.microsoft.com/office/word/2015/wordml/symex" xmlns:wpg="http://schemas.microsoft.com/office/word/2010/wordprocessingGroup" xmlns:wpi="http://schemas.microsoft.com/office/word/2010/wordprocessingInk" xmlns:wne="http://schemas.microsoft.com/office/word/2006/wordml" xmlns:wps="http://schemas.microsoft.com/office/word/2010/wordprocessingShape" mc:Ignorable="w14 w15 w16se w16cid w16 w16cex w16sdtdh wp14">
+<w:document xmlns:wpc="http://schemas.microsoft.com/office/word/2010/wordprocessingCanvas" xmlns:cx="http://schemas.microsoft.com/office/drawing/2014/chartex" xmlns:cx1="http://schemas.microsoft.com/office/drawing/2015/9/8/chartex" xmlns:cx2="http://schemas.microsoft.com/office/drawing/2015/10/21/chartex" xmlns:cx3="http://schemas.microsoft.com/office/drawing/2016/5/9/chartex" xmlns:cx4="http://schemas.microsoft.com/office/drawing/2016/5/10/chartex" xmlns:cx5="http://schemas.microsoft.com/office/drawing/2016/5/11/chartex" xmlns:cx6="http://schemas.microsoft.com/office/drawing/2016/5/12/chartex" xmlns:cx7="http://schemas.microsoft.com/office/drawing/2016/5/13/chartex" xmlns:cx8="http://schemas.microsoft.com/office/drawing/2016/5/14/chartex" xmlns:mc="http://schemas.openxmlformats.org/markup-compatibility/2006" xmlns:aink="http://schemas.microsoft.com/office/drawing/2016/ink" xmlns:am3d="http://schemas.microsoft.com/office/drawing/2017/model3d" xmlns:o="urn:schemas-microsoft-com:office:office" xmlns:r="http://schemas.openxmlformats.org/officeDocument/2006/relationships" xmlns:m="http://schemas.openxmlformats.org/officeDocument/2006/math" xmlns:v="urn:schemas-microsoft-com:vml" xmlns:wp14="http://schemas.microsoft.com/office/word/2010/wordprocessingDrawing" xmlns:wp="http://schemas.openxmlformats.org/drawingml/2006/wordprocessingDrawing" xmlns:w10="urn:schemas-microsoft-com:office:word" xmlns:w="http://schemas.openxmlformats.org/wordprocessingml/2006/main" xmlns:w14="http://schemas.microsoft.com/office/word/2010/wordml" xmlns:w15="http://schemas.microsoft.com/office/word/2012/wordml" xmlns:w16cid="http://schemas.microsoft.com/office/word/2016/wordml/cid" xmlns:w16se="http://schemas.microsoft.com/office/word/2015/wordml/symex" xmlns:wpg="http://schemas.microsoft.com/office/word/2010/wordprocessingGroup" xmlns:wpi="http://schemas.microsoft.com/office/word/2010/wordprocessingInk" xmlns:wne="http://schemas.microsoft.com/office/word/2006/wordml" xmlns:wps="http://schemas.microsoft.com/office/word/2010/wordprocessingShape" mc:Ignorable="w14 w15 w16se w16cid wp14">
   <w:body>
     <w:tbl>
       <w:tblPr>
@@ -806,6 +806,7 @@
               </w:rPr>
               <w:t>`{</w:t>
             </w:r>
+            <w:proofErr w:type="spellStart"/>
             <w:r>
               <w:rPr>
                 <w:rFonts w:ascii="Tahoma" w:eastAsia="Calibri" w:hAnsi="Tahoma" w:cs="Tahoma"/>
@@ -813,6 +814,7 @@
               </w:rPr>
               <w:t>posDescWritter</w:t>
             </w:r>
+            <w:proofErr w:type="spellEnd"/>
             <w:r>
               <w:rPr>
                 <w:rFonts w:ascii="Tahoma" w:eastAsia="Calibri" w:hAnsi="Tahoma" w:cs="Tahoma"/>
@@ -844,7 +846,23 @@
                 <w:rFonts w:ascii="Tahoma" w:eastAsia="Calibri" w:hAnsi="Tahoma" w:cs="Tahoma"/>
                 <w:lang w:val="en-US"/>
               </w:rPr>
-              <w:t>`{nameWritter }`</w:t>
+              <w:t>`{</w:t>
+            </w:r>
+            <w:proofErr w:type="spellStart"/>
+            <w:r>
+              <w:rPr>
+                <w:rFonts w:ascii="Tahoma" w:eastAsia="Calibri" w:hAnsi="Tahoma" w:cs="Tahoma"/>
+                <w:lang w:val="en-US"/>
+              </w:rPr>
+              <w:t>nameWritter</w:t>
+            </w:r>
+            <w:proofErr w:type="spellEnd"/>
+            <w:r>
+              <w:rPr>
+                <w:rFonts w:ascii="Tahoma" w:eastAsia="Calibri" w:hAnsi="Tahoma" w:cs="Tahoma"/>
+                <w:lang w:val="en-US"/>
+              </w:rPr>
+              <w:t>}`</w:t>
             </w:r>
           </w:p>
           <w:p>
@@ -940,15 +958,16 @@
           <w:sz w:val="20"/>
           <w:szCs w:val="20"/>
         </w:rPr>
-        <w:t>__</w:t>
-      </w:r>
+        <w:t>_</w:t>
+      </w:r>
+      <w:proofErr w:type="gramStart"/>
       <w:r>
         <w:rPr>
           <w:rFonts w:ascii="Tahoma" w:hAnsi="Tahoma" w:cs="Tahoma"/>
           <w:sz w:val="20"/>
           <w:szCs w:val="20"/>
         </w:rPr>
-        <w:t>.</w:t>
+        <w:t>_</w:t>
       </w:r>
       <w:r>
         <w:rPr>
@@ -956,7 +975,24 @@
           <w:sz w:val="20"/>
           <w:szCs w:val="20"/>
         </w:rPr>
-        <w:t>__</w:t>
+        <w:t>.</w:t>
+      </w:r>
+      <w:r>
+        <w:rPr>
+          <w:rFonts w:ascii="Tahoma" w:hAnsi="Tahoma" w:cs="Tahoma"/>
+          <w:sz w:val="20"/>
+          <w:szCs w:val="20"/>
+        </w:rPr>
+        <w:t>_</w:t>
+      </w:r>
+      <w:proofErr w:type="gramEnd"/>
+      <w:r>
+        <w:rPr>
+          <w:rFonts w:ascii="Tahoma" w:hAnsi="Tahoma" w:cs="Tahoma"/>
+          <w:sz w:val="20"/>
+          <w:szCs w:val="20"/>
+        </w:rPr>
+        <w:t>_</w:t>
       </w:r>
       <w:r>
         <w:rPr>
@@ -1178,8 +1214,18 @@
           <w:b/>
           <w:color w:val="000000"/>
         </w:rPr>
-        <w:t>категории удароопасности</w:t>
-      </w:r>
+        <w:t xml:space="preserve">категории </w:t>
+      </w:r>
+      <w:proofErr w:type="spellStart"/>
+      <w:r>
+        <w:rPr>
+          <w:rFonts w:ascii="Tahoma" w:hAnsi="Tahoma" w:cs="Tahoma"/>
+          <w:b/>
+          <w:color w:val="000000"/>
+        </w:rPr>
+        <w:t>удароопасности</w:t>
+      </w:r>
+      <w:proofErr w:type="spellEnd"/>
     </w:p>
     <w:p>
       <w:pPr>
@@ -1246,6 +1292,7 @@
         </w:rPr>
         <w:t>`{</w:t>
       </w:r>
+      <w:proofErr w:type="spellStart"/>
       <w:r>
         <w:rPr>
           <w:rFonts w:ascii="Tahoma" w:hAnsi="Tahoma" w:cs="Tahoma"/>
@@ -1255,6 +1302,7 @@
         </w:rPr>
         <w:t>dateProcuct</w:t>
       </w:r>
+      <w:proofErr w:type="spellEnd"/>
       <w:r>
         <w:rPr>
           <w:rFonts w:ascii="Tahoma" w:hAnsi="Tahoma" w:cs="Tahoma"/>
@@ -1327,7 +1375,23 @@
           <w:rFonts w:ascii="Tahoma" w:hAnsi="Tahoma" w:cs="Tahoma"/>
           <w:color w:val="000000"/>
         </w:rPr>
-        <w:t xml:space="preserve"> «Указаний по безопасному ведению горных работ на Талнахском и Октябрьском месторождениях, склонных и опасных по горным ударам»</w:t>
+        <w:t xml:space="preserve"> «Указаний по безопасному ведению горных работ на </w:t>
+      </w:r>
+      <w:proofErr w:type="spellStart"/>
+      <w:r>
+        <w:rPr>
+          <w:rFonts w:ascii="Tahoma" w:hAnsi="Tahoma" w:cs="Tahoma"/>
+          <w:color w:val="000000"/>
+        </w:rPr>
+        <w:t>Талнахском</w:t>
+      </w:r>
+      <w:proofErr w:type="spellEnd"/>
+      <w:r>
+        <w:rPr>
+          <w:rFonts w:ascii="Tahoma" w:hAnsi="Tahoma" w:cs="Tahoma"/>
+          <w:color w:val="000000"/>
+        </w:rPr>
+        <w:t xml:space="preserve"> и Октябрьском месторождениях, склонных и опасных по горным ударам»</w:t>
       </w:r>
     </w:p>
     <w:p>
@@ -1356,8 +1420,8 @@
         <w:tblLook w:val="04A0" w:firstRow="1" w:lastRow="0" w:firstColumn="1" w:lastColumn="0" w:noHBand="0" w:noVBand="1"/>
       </w:tblPr>
       <w:tblGrid>
-        <w:gridCol w:w="2785"/>
-        <w:gridCol w:w="6178"/>
+        <w:gridCol w:w="2777"/>
+        <w:gridCol w:w="6186"/>
       </w:tblGrid>
       <w:tr>
         <w:trPr>
@@ -1458,7 +1522,27 @@
                 <w:color w:val="000000"/>
                 <w:lang w:val="en-US"/>
               </w:rPr>
-              <w:t>`{posDescMain}`</w:t>
+              <w:t>`{</w:t>
+            </w:r>
+            <w:proofErr w:type="spellStart"/>
+            <w:r>
+              <w:rPr>
+                <w:rFonts w:ascii="Tahoma" w:eastAsia="Calibri" w:hAnsi="Tahoma" w:cs="Tahoma"/>
+                <w:bCs/>
+                <w:color w:val="000000"/>
+                <w:lang w:val="en-US"/>
+              </w:rPr>
+              <w:t>posDescMain</w:t>
+            </w:r>
+            <w:proofErr w:type="spellEnd"/>
+            <w:r>
+              <w:rPr>
+                <w:rFonts w:ascii="Tahoma" w:eastAsia="Calibri" w:hAnsi="Tahoma" w:cs="Tahoma"/>
+                <w:bCs/>
+                <w:color w:val="000000"/>
+                <w:lang w:val="en-US"/>
+              </w:rPr>
+              <w:t>}`</w:t>
             </w:r>
           </w:p>
         </w:tc>
@@ -1518,15 +1602,31 @@
                 <w:rFonts w:ascii="Tahoma" w:hAnsi="Tahoma" w:cs="Tahoma"/>
                 <w:lang w:val="en-US"/>
               </w:rPr>
-              <w:t>`{pos</w:t>
+              <w:t>`{</w:t>
+            </w:r>
+            <w:proofErr w:type="spellStart"/>
+            <w:r>
+              <w:rPr>
+                <w:rFonts w:ascii="Tahoma" w:hAnsi="Tahoma" w:cs="Tahoma"/>
+                <w:lang w:val="en-US"/>
+              </w:rPr>
+              <w:t>pos</w:t>
             </w:r>
             <w:r>
               <w:rPr>
                 <w:rFonts w:ascii="Tahoma" w:hAnsi="Tahoma" w:cs="Tahoma"/>
                 <w:lang w:val="en-US"/>
               </w:rPr>
-              <w:t>DescMemb1</w:t>
+              <w:t>DescMemb</w:t>
             </w:r>
+            <w:r>
+              <w:rPr>
+                <w:rFonts w:ascii="Tahoma" w:hAnsi="Tahoma" w:cs="Tahoma"/>
+                <w:lang w:val="en-US"/>
+              </w:rPr>
+              <w:t>One</w:t>
+            </w:r>
+            <w:proofErr w:type="spellEnd"/>
             <w:r>
               <w:rPr>
                 <w:rFonts w:ascii="Tahoma" w:hAnsi="Tahoma" w:cs="Tahoma"/>
@@ -1562,14 +1662,24 @@
                 <w:rFonts w:ascii="Tahoma" w:hAnsi="Tahoma" w:cs="Tahoma"/>
                 <w:lang w:val="en-US"/>
               </w:rPr>
-              <w:t>`{posDescMemb</w:t>
+              <w:t>`{</w:t>
+            </w:r>
+            <w:proofErr w:type="spellStart"/>
+            <w:r>
+              <w:rPr>
+                <w:rFonts w:ascii="Tahoma" w:hAnsi="Tahoma" w:cs="Tahoma"/>
+                <w:lang w:val="en-US"/>
+              </w:rPr>
+              <w:t>posDescMemb</w:t>
             </w:r>
             <w:r>
               <w:rPr>
+                <w:rFonts w:ascii="Tahoma" w:hAnsi="Tahoma" w:cs="Tahoma"/>
                 <w:lang w:val="en-US"/>
               </w:rPr>
-              <w:t>2</w:t>
+              <w:t>Two</w:t>
             </w:r>
+            <w:proofErr w:type="spellEnd"/>
             <w:r>
               <w:rPr>
                 <w:rFonts w:ascii="Tahoma" w:hAnsi="Tahoma" w:cs="Tahoma"/>
@@ -1624,6 +1734,7 @@
         </w:rPr>
         <w:t>`{</w:t>
       </w:r>
+      <w:proofErr w:type="spellStart"/>
       <w:r>
         <w:rPr>
           <w:rFonts w:ascii="Tahoma" w:hAnsi="Tahoma" w:cs="Tahoma"/>
@@ -1631,6 +1742,7 @@
         </w:rPr>
         <w:t>dateProduct</w:t>
       </w:r>
+      <w:proofErr w:type="spellEnd"/>
       <w:r>
         <w:rPr>
           <w:rFonts w:ascii="Tahoma" w:hAnsi="Tahoma" w:cs="Tahoma"/>
@@ -1683,6 +1795,7 @@
         </w:rPr>
         <w:t>`{</w:t>
       </w:r>
+      <w:proofErr w:type="spellStart"/>
       <w:r>
         <w:rPr>
           <w:rFonts w:ascii="Tahoma" w:hAnsi="Tahoma" w:cs="Tahoma"/>
@@ -1690,6 +1803,7 @@
         </w:rPr>
         <w:t>rudnik</w:t>
       </w:r>
+      <w:proofErr w:type="spellEnd"/>
       <w:r>
         <w:rPr>
           <w:rFonts w:ascii="Tahoma" w:hAnsi="Tahoma" w:cs="Tahoma"/>
@@ -1856,8 +1970,17 @@
           <w:rFonts w:ascii="Tahoma" w:eastAsiaTheme="minorEastAsia" w:hAnsi="Tahoma" w:cs="Tahoma"/>
           <w:lang w:eastAsia="en-US"/>
         </w:rPr>
-        <w:t>были произведены замеры категории удароопасности</w:t>
-      </w:r>
+        <w:t xml:space="preserve">были произведены замеры категории </w:t>
+      </w:r>
+      <w:proofErr w:type="spellStart"/>
+      <w:r>
+        <w:rPr>
+          <w:rFonts w:ascii="Tahoma" w:eastAsiaTheme="minorEastAsia" w:hAnsi="Tahoma" w:cs="Tahoma"/>
+          <w:lang w:eastAsia="en-US"/>
+        </w:rPr>
+        <w:t>удароопасности</w:t>
+      </w:r>
+      <w:proofErr w:type="spellEnd"/>
       <w:r>
         <w:rPr>
           <w:rFonts w:ascii="Tahoma" w:hAnsi="Tahoma" w:cs="Tahoma"/>
@@ -1880,13 +2003,29 @@
           <w:rFonts w:ascii="Tahoma" w:eastAsia="Calibri" w:hAnsi="Tahoma" w:cs="Tahoma"/>
           <w:lang w:eastAsia="en-US"/>
         </w:rPr>
-        <w:t>Категория удароопасности определялась инструментал</w:t>
-      </w:r>
+        <w:t xml:space="preserve">Категория </w:t>
+      </w:r>
+      <w:proofErr w:type="spellStart"/>
       <w:r>
         <w:rPr>
           <w:rFonts w:ascii="Tahoma" w:eastAsia="Calibri" w:hAnsi="Tahoma" w:cs="Tahoma"/>
           <w:lang w:eastAsia="en-US"/>
         </w:rPr>
+        <w:t>удароопасности</w:t>
+      </w:r>
+      <w:proofErr w:type="spellEnd"/>
+      <w:r>
+        <w:rPr>
+          <w:rFonts w:ascii="Tahoma" w:eastAsia="Calibri" w:hAnsi="Tahoma" w:cs="Tahoma"/>
+          <w:lang w:eastAsia="en-US"/>
+        </w:rPr>
+        <w:t xml:space="preserve"> определялась инструментал</w:t>
+      </w:r>
+      <w:r>
+        <w:rPr>
+          <w:rFonts w:ascii="Tahoma" w:eastAsia="Calibri" w:hAnsi="Tahoma" w:cs="Tahoma"/>
+          <w:lang w:eastAsia="en-US"/>
+        </w:rPr>
         <w:t>ьным методом</w:t>
       </w:r>
       <w:r>
@@ -1936,13 +2075,29 @@
           <w:rFonts w:ascii="Tahoma" w:eastAsia="Calibri" w:hAnsi="Tahoma" w:cs="Tahoma"/>
           <w:lang w:eastAsia="en-US"/>
         </w:rPr>
-        <w:t>Указаний по безопасному ведению горных работ на Талнахском и Октябрьском месторождениях, склонных и опасных по горным ударам»</w:t>
-      </w:r>
+        <w:t xml:space="preserve">Указаний по безопасному ведению горных работ на </w:t>
+      </w:r>
+      <w:proofErr w:type="spellStart"/>
       <w:r>
         <w:rPr>
           <w:rFonts w:ascii="Tahoma" w:eastAsia="Calibri" w:hAnsi="Tahoma" w:cs="Tahoma"/>
           <w:lang w:eastAsia="en-US"/>
         </w:rPr>
+        <w:t>Талнахском</w:t>
+      </w:r>
+      <w:proofErr w:type="spellEnd"/>
+      <w:r>
+        <w:rPr>
+          <w:rFonts w:ascii="Tahoma" w:eastAsia="Calibri" w:hAnsi="Tahoma" w:cs="Tahoma"/>
+          <w:lang w:eastAsia="en-US"/>
+        </w:rPr>
+        <w:t xml:space="preserve"> и Октябрьском месторождениях, склонных и опасных по горным ударам»</w:t>
+      </w:r>
+      <w:r>
+        <w:rPr>
+          <w:rFonts w:ascii="Tahoma" w:eastAsia="Calibri" w:hAnsi="Tahoma" w:cs="Tahoma"/>
+          <w:lang w:eastAsia="en-US"/>
+        </w:rPr>
         <w:t>,</w:t>
       </w:r>
       <w:r>
@@ -1950,7 +2105,23 @@
           <w:rFonts w:ascii="Tahoma" w:eastAsia="Calibri" w:hAnsi="Tahoma" w:cs="Tahoma"/>
           <w:lang w:eastAsia="en-US"/>
         </w:rPr>
-        <w:t xml:space="preserve"> по «Методике прогноза степени удароопасности массива горных пород экспресс – методом с помощью приборов «Прогноз-М (1М), «Ангел</w:t>
+        <w:t xml:space="preserve"> по «Методике прогноза степени </w:t>
+      </w:r>
+      <w:proofErr w:type="spellStart"/>
+      <w:r>
+        <w:rPr>
+          <w:rFonts w:ascii="Tahoma" w:eastAsia="Calibri" w:hAnsi="Tahoma" w:cs="Tahoma"/>
+          <w:lang w:eastAsia="en-US"/>
+        </w:rPr>
+        <w:t>удароопасности</w:t>
+      </w:r>
+      <w:proofErr w:type="spellEnd"/>
+      <w:r>
+        <w:rPr>
+          <w:rFonts w:ascii="Tahoma" w:eastAsia="Calibri" w:hAnsi="Tahoma" w:cs="Tahoma"/>
+          <w:lang w:eastAsia="en-US"/>
+        </w:rPr>
+        <w:t xml:space="preserve"> массива горных пород экспресс – методом с помощью приборов «Прогноз-М (1М), «Ангел</w:t>
       </w:r>
       <w:r>
         <w:rPr>
@@ -1995,7 +2166,23 @@
           <w:rFonts w:ascii="Tahoma" w:eastAsia="Calibri" w:hAnsi="Tahoma" w:cs="Tahoma"/>
           <w:lang w:eastAsia="en-US"/>
         </w:rPr>
-        <w:t xml:space="preserve">Параметры, характеризующие степень удароопасности исследуемого участка массива горных пород, определялись на основе интерпретации графика зависимости параметра </w:t>
+        <w:t xml:space="preserve">Параметры, характеризующие степень </w:t>
+      </w:r>
+      <w:proofErr w:type="spellStart"/>
+      <w:r>
+        <w:rPr>
+          <w:rFonts w:ascii="Tahoma" w:eastAsia="Calibri" w:hAnsi="Tahoma" w:cs="Tahoma"/>
+          <w:lang w:eastAsia="en-US"/>
+        </w:rPr>
+        <w:t>удароопасности</w:t>
+      </w:r>
+      <w:proofErr w:type="spellEnd"/>
+      <w:r>
+        <w:rPr>
+          <w:rFonts w:ascii="Tahoma" w:eastAsia="Calibri" w:hAnsi="Tahoma" w:cs="Tahoma"/>
+          <w:lang w:eastAsia="en-US"/>
+        </w:rPr>
+        <w:t xml:space="preserve"> исследуемого участка массива горных пород, определялись на основе интерпретации графика зависимости параметра </w:t>
       </w:r>
       <m:oMath>
         <m:r>
@@ -2039,7 +2226,23 @@
           <w:rFonts w:ascii="Tahoma" w:eastAsia="Calibri" w:hAnsi="Tahoma" w:cs="Tahoma"/>
           <w:lang w:eastAsia="en-US"/>
         </w:rPr>
-        <w:t>а). Скорость подвигания забоя шпура в процессе бурения принимается постоянной с отклонением в ту или иную сторону не более 15</w:t>
+        <w:t xml:space="preserve">а). Скорость </w:t>
+      </w:r>
+      <w:proofErr w:type="spellStart"/>
+      <w:r>
+        <w:rPr>
+          <w:rFonts w:ascii="Tahoma" w:eastAsia="Calibri" w:hAnsi="Tahoma" w:cs="Tahoma"/>
+          <w:lang w:eastAsia="en-US"/>
+        </w:rPr>
+        <w:t>подвигания</w:t>
+      </w:r>
+      <w:proofErr w:type="spellEnd"/>
+      <w:r>
+        <w:rPr>
+          <w:rFonts w:ascii="Tahoma" w:eastAsia="Calibri" w:hAnsi="Tahoma" w:cs="Tahoma"/>
+          <w:lang w:eastAsia="en-US"/>
+        </w:rPr>
+        <w:t xml:space="preserve"> забоя шпура в процессе бурения принимается постоянной с отклонением в ту или иную сторону не более 15</w:t>
       </w:r>
       <w:r>
         <w:rPr>
@@ -2798,7 +3001,23 @@
           <w:rFonts w:ascii="Tahoma" w:eastAsia="Calibri" w:hAnsi="Tahoma" w:cs="Tahoma"/>
           <w:lang w:eastAsia="en-US"/>
         </w:rPr>
-        <w:t xml:space="preserve">Степень удароопасности исследуемого массива горных пород определяется по положению точки с координатами </w:t>
+        <w:t xml:space="preserve">Степень </w:t>
+      </w:r>
+      <w:proofErr w:type="spellStart"/>
+      <w:r>
+        <w:rPr>
+          <w:rFonts w:ascii="Tahoma" w:eastAsia="Calibri" w:hAnsi="Tahoma" w:cs="Tahoma"/>
+          <w:lang w:eastAsia="en-US"/>
+        </w:rPr>
+        <w:t>удароопасности</w:t>
+      </w:r>
+      <w:proofErr w:type="spellEnd"/>
+      <w:r>
+        <w:rPr>
+          <w:rFonts w:ascii="Tahoma" w:eastAsia="Calibri" w:hAnsi="Tahoma" w:cs="Tahoma"/>
+          <w:lang w:eastAsia="en-US"/>
+        </w:rPr>
+        <w:t xml:space="preserve"> исследуемого массива горных пород определяется по положению точки с координатами </w:t>
       </w:r>
       <m:oMath>
         <m:f>
@@ -3365,8 +3584,17 @@
           <w:rFonts w:ascii="Tahoma" w:eastAsia="Calibri" w:hAnsi="Tahoma" w:cs="Tahoma"/>
           <w:lang w:eastAsia="en-US"/>
         </w:rPr>
-        <w:t>Рисунок 1 – Результаты измерений категории удароопасности</w:t>
-      </w:r>
+        <w:t xml:space="preserve">Рисунок 1 – Результаты измерений категории </w:t>
+      </w:r>
+      <w:proofErr w:type="spellStart"/>
+      <w:r>
+        <w:rPr>
+          <w:rFonts w:ascii="Tahoma" w:eastAsia="Calibri" w:hAnsi="Tahoma" w:cs="Tahoma"/>
+          <w:lang w:eastAsia="en-US"/>
+        </w:rPr>
+        <w:t>удароопасности</w:t>
+      </w:r>
+      <w:proofErr w:type="spellEnd"/>
     </w:p>
     <w:p>
       <w:pPr>
@@ -3686,7 +3914,15 @@
           <w:rFonts w:ascii="Tahoma" w:hAnsi="Tahoma" w:cs="Tahoma"/>
           <w:lang w:eastAsia="en-US"/>
         </w:rPr>
-        <w:t>ановлена категория ударо</w:t>
+        <w:t xml:space="preserve">ановлена категория </w:t>
+      </w:r>
+      <w:proofErr w:type="spellStart"/>
+      <w:r>
+        <w:rPr>
+          <w:rFonts w:ascii="Tahoma" w:hAnsi="Tahoma" w:cs="Tahoma"/>
+          <w:lang w:eastAsia="en-US"/>
+        </w:rPr>
+        <w:t>ударо</w:t>
       </w:r>
       <w:r>
         <w:rPr>
@@ -3700,36 +3936,66 @@
           <w:rFonts w:ascii="Tahoma" w:hAnsi="Tahoma" w:cs="Tahoma"/>
           <w:lang w:eastAsia="en-US"/>
         </w:rPr>
-        <w:t xml:space="preserve">пасности </w:t>
-      </w:r>
-      <w:r>
-        <w:rPr>
-          <w:rFonts w:ascii="Tahoma" w:hAnsi="Tahoma" w:cs="Tahoma"/>
-          <w:lang w:eastAsia="en-US"/>
-        </w:rPr>
-        <w:t>НЕОПАСНО</w:t>
-      </w:r>
-      <w:r>
-        <w:rPr>
-          <w:rFonts w:ascii="Tahoma" w:hAnsi="Tahoma" w:cs="Tahoma"/>
-          <w:lang w:eastAsia="en-US"/>
-        </w:rPr>
-        <w:t xml:space="preserve"> с коэффициентом запаса </w:t>
-      </w:r>
-      <w:r>
-        <w:rPr>
-          <w:rFonts w:ascii="Tahoma" w:hAnsi="Tahoma" w:cs="Tahoma"/>
-          <w:lang w:eastAsia="en-US"/>
+        <w:t>пасности</w:t>
+      </w:r>
+      <w:proofErr w:type="spellEnd"/>
+      <w:r>
+        <w:rPr>
+          <w:rFonts w:ascii="Tahoma" w:hAnsi="Tahoma" w:cs="Tahoma"/>
+          <w:lang w:eastAsia="en-US"/>
+        </w:rPr>
+        <w:t xml:space="preserve"> </w:t>
+      </w:r>
+      <w:r>
+        <w:rPr>
+          <w:rFonts w:ascii="Tahoma" w:hAnsi="Tahoma" w:cs="Tahoma"/>
         </w:rPr>
         <w:t>`{</w:t>
       </w:r>
       <w:r>
         <w:rPr>
           <w:rFonts w:ascii="Tahoma" w:hAnsi="Tahoma" w:cs="Tahoma"/>
+          <w:lang w:val="en-US"/>
+        </w:rPr>
+        <w:t>category</w:t>
+      </w:r>
+      <w:r>
+        <w:rPr>
+          <w:rFonts w:ascii="Tahoma" w:hAnsi="Tahoma" w:cs="Tahoma"/>
+        </w:rPr>
+        <w:t>}`</w:t>
+      </w:r>
+      <w:r>
+        <w:rPr>
+          <w:rFonts w:ascii="Tahoma" w:hAnsi="Tahoma" w:cs="Tahoma"/>
+        </w:rPr>
+        <w:t xml:space="preserve"> </w:t>
+      </w:r>
+      <w:bookmarkStart w:id="0" w:name="_GoBack"/>
+      <w:bookmarkEnd w:id="0"/>
+      <w:r>
+        <w:rPr>
+          <w:rFonts w:ascii="Tahoma" w:hAnsi="Tahoma" w:cs="Tahoma"/>
+          <w:lang w:eastAsia="en-US"/>
+        </w:rPr>
+        <w:t xml:space="preserve">с коэффициентом запаса </w:t>
+      </w:r>
+      <w:r>
+        <w:rPr>
+          <w:rFonts w:ascii="Tahoma" w:hAnsi="Tahoma" w:cs="Tahoma"/>
+          <w:lang w:eastAsia="en-US"/>
+        </w:rPr>
+        <w:t>`{</w:t>
+      </w:r>
+      <w:proofErr w:type="spellStart"/>
+      <w:r>
+        <w:rPr>
+          <w:rFonts w:ascii="Tahoma" w:hAnsi="Tahoma" w:cs="Tahoma"/>
           <w:lang w:val="en-US" w:eastAsia="en-US"/>
         </w:rPr>
         <w:t>koefZap</w:t>
       </w:r>
+      <w:proofErr w:type="spellEnd"/>
       <w:r>
         <w:rPr>
           <w:rFonts w:ascii="Tahoma" w:hAnsi="Tahoma" w:cs="Tahoma"/>
@@ -3857,13 +4123,29 @@
         </w:rPr>
         <w:t xml:space="preserve"> `{</w:t>
       </w:r>
+      <w:proofErr w:type="spellStart"/>
       <w:r>
         <w:rPr>
           <w:rFonts w:ascii="Tahoma" w:hAnsi="Tahoma" w:cs="Tahoma"/>
           <w:lang w:val="en-US"/>
         </w:rPr>
-        <w:t>dataProduct</w:t>
-      </w:r>
+        <w:t>dat</w:t>
+      </w:r>
+      <w:r>
+        <w:rPr>
+          <w:rFonts w:ascii="Tahoma" w:hAnsi="Tahoma" w:cs="Tahoma"/>
+          <w:lang w:val="en-US"/>
+        </w:rPr>
+        <w:t>e</w:t>
+      </w:r>
+      <w:r>
+        <w:rPr>
+          <w:rFonts w:ascii="Tahoma" w:hAnsi="Tahoma" w:cs="Tahoma"/>
+          <w:lang w:val="en-US"/>
+        </w:rPr>
+        <w:t>Product</w:t>
+      </w:r>
+      <w:proofErr w:type="spellEnd"/>
       <w:r>
         <w:rPr>
           <w:rFonts w:ascii="Tahoma" w:hAnsi="Tahoma" w:cs="Tahoma"/>
@@ -3874,8 +4156,16 @@
         <w:rPr>
           <w:rFonts w:ascii="Tahoma" w:hAnsi="Tahoma" w:cs="Tahoma"/>
         </w:rPr>
-        <w:t xml:space="preserve"> по результатам измерения установлена категория удароопасности</w:t>
-      </w:r>
+        <w:t xml:space="preserve"> по результатам измерения установлена категория </w:t>
+      </w:r>
+      <w:proofErr w:type="spellStart"/>
+      <w:r>
+        <w:rPr>
+          <w:rFonts w:ascii="Tahoma" w:hAnsi="Tahoma" w:cs="Tahoma"/>
+        </w:rPr>
+        <w:t>удароопасности</w:t>
+      </w:r>
+      <w:proofErr w:type="spellEnd"/>
       <w:r>
         <w:rPr>
           <w:rFonts w:ascii="Tahoma" w:hAnsi="Tahoma" w:cs="Tahoma"/>
@@ -3927,6 +4217,7 @@
         </w:rPr>
         <w:t>`{</w:t>
       </w:r>
+      <w:proofErr w:type="spellStart"/>
       <w:r>
         <w:rPr>
           <w:rFonts w:ascii="Tahoma" w:hAnsi="Tahoma" w:cs="Tahoma"/>
@@ -3934,6 +4225,7 @@
         </w:rPr>
         <w:t>koefZap</w:t>
       </w:r>
+      <w:proofErr w:type="spellEnd"/>
       <w:r>
         <w:rPr>
           <w:rFonts w:ascii="Tahoma" w:hAnsi="Tahoma" w:cs="Tahoma"/>
@@ -4004,7 +4296,21 @@
         <w:rPr>
           <w:rFonts w:ascii="Tahoma" w:hAnsi="Tahoma" w:cs="Tahoma"/>
         </w:rPr>
-        <w:t xml:space="preserve"> ведутся в соответствии с требованиями Указаний по безопасному ведению горных работ на Талнахском и Октябрьском месторождениях склонных и опасных по горным ударам</w:t>
+        <w:t xml:space="preserve"> ведутся в соответствии с требованиями Указаний по безопасному ведению горных работ на </w:t>
+      </w:r>
+      <w:proofErr w:type="spellStart"/>
+      <w:r>
+        <w:rPr>
+          <w:rFonts w:ascii="Tahoma" w:hAnsi="Tahoma" w:cs="Tahoma"/>
+        </w:rPr>
+        <w:t>Талнахском</w:t>
+      </w:r>
+      <w:proofErr w:type="spellEnd"/>
+      <w:r>
+        <w:rPr>
+          <w:rFonts w:ascii="Tahoma" w:hAnsi="Tahoma" w:cs="Tahoma"/>
+        </w:rPr>
+        <w:t xml:space="preserve"> и Октябрьском месторождениях склонных и опасных по горным ударам</w:t>
       </w:r>
       <w:r>
         <w:rPr>
@@ -4093,8 +4399,9 @@
                 <w:bCs/>
                 <w:lang w:val="en-US"/>
               </w:rPr>
-              <w:t>`{name</w:t>
+              <w:t>`{</w:t>
             </w:r>
+            <w:proofErr w:type="spellStart"/>
             <w:r>
               <w:rPr>
                 <w:rFonts w:ascii="Tahoma" w:hAnsi="Tahoma" w:cs="Tahoma"/>
@@ -4102,7 +4409,7 @@
                 <w:bCs/>
                 <w:lang w:val="en-US"/>
               </w:rPr>
-              <w:t>M</w:t>
+              <w:t>name</w:t>
             </w:r>
             <w:r>
               <w:rPr>
@@ -4111,7 +4418,26 @@
                 <w:bCs/>
                 <w:lang w:val="en-US"/>
               </w:rPr>
-              <w:t>ain} `</w:t>
+              <w:t>M</w:t>
+            </w:r>
+            <w:r>
+              <w:rPr>
+                <w:rFonts w:ascii="Tahoma" w:hAnsi="Tahoma" w:cs="Tahoma"/>
+                <w:b/>
+                <w:bCs/>
+                <w:lang w:val="en-US"/>
+              </w:rPr>
+              <w:t>ain</w:t>
+            </w:r>
+            <w:proofErr w:type="spellEnd"/>
+            <w:r>
+              <w:rPr>
+                <w:rFonts w:ascii="Tahoma" w:hAnsi="Tahoma" w:cs="Tahoma"/>
+                <w:b/>
+                <w:bCs/>
+                <w:lang w:val="en-US"/>
+              </w:rPr>
+              <w:t>} `</w:t>
             </w:r>
           </w:p>
         </w:tc>
@@ -4185,14 +4511,23 @@
                 <w:b/>
                 <w:lang w:val="en-US"/>
               </w:rPr>
-              <w:t>`{name</w:t>
+              <w:t>`{</w:t>
             </w:r>
+            <w:proofErr w:type="spellStart"/>
             <w:r>
               <w:rPr>
                 <w:rFonts w:ascii="Tahoma" w:hAnsi="Tahoma" w:cs="Tahoma"/>
                 <w:b/>
                 <w:lang w:val="en-US"/>
               </w:rPr>
+              <w:t>name</w:t>
+            </w:r>
+            <w:r>
+              <w:rPr>
+                <w:rFonts w:ascii="Tahoma" w:hAnsi="Tahoma" w:cs="Tahoma"/>
+                <w:b/>
+                <w:lang w:val="en-US"/>
+              </w:rPr>
               <w:t>M</w:t>
             </w:r>
             <w:r>
@@ -4201,7 +4536,24 @@
                 <w:b/>
                 <w:lang w:val="en-US"/>
               </w:rPr>
-              <w:t>emb1}`</w:t>
+              <w:t>emb</w:t>
+            </w:r>
+            <w:r>
+              <w:rPr>
+                <w:rFonts w:ascii="Tahoma" w:hAnsi="Tahoma" w:cs="Tahoma"/>
+                <w:b/>
+                <w:lang w:val="en-US"/>
+              </w:rPr>
+              <w:t>One</w:t>
+            </w:r>
+            <w:proofErr w:type="spellEnd"/>
+            <w:r>
+              <w:rPr>
+                <w:rFonts w:ascii="Tahoma" w:hAnsi="Tahoma" w:cs="Tahoma"/>
+                <w:b/>
+                <w:lang w:val="en-US"/>
+              </w:rPr>
+              <w:t>}`</w:t>
             </w:r>
             <w:r>
               <w:rPr>
@@ -4246,14 +4598,23 @@
                 <w:b/>
                 <w:lang w:val="en-US"/>
               </w:rPr>
-              <w:t>`{name</w:t>
+              <w:t>`{</w:t>
             </w:r>
+            <w:proofErr w:type="spellStart"/>
             <w:r>
               <w:rPr>
                 <w:rFonts w:ascii="Tahoma" w:hAnsi="Tahoma" w:cs="Tahoma"/>
                 <w:b/>
                 <w:lang w:val="en-US"/>
               </w:rPr>
+              <w:t>name</w:t>
+            </w:r>
+            <w:r>
+              <w:rPr>
+                <w:rFonts w:ascii="Tahoma" w:hAnsi="Tahoma" w:cs="Tahoma"/>
+                <w:b/>
+                <w:lang w:val="en-US"/>
+              </w:rPr>
               <w:t>M</w:t>
             </w:r>
             <w:r>
@@ -4262,7 +4623,24 @@
                 <w:b/>
                 <w:lang w:val="en-US"/>
               </w:rPr>
-              <w:t>emb2}`</w:t>
+              <w:t>emb</w:t>
+            </w:r>
+            <w:r>
+              <w:rPr>
+                <w:rFonts w:ascii="Tahoma" w:hAnsi="Tahoma" w:cs="Tahoma"/>
+                <w:b/>
+                <w:lang w:val="en-US"/>
+              </w:rPr>
+              <w:t>Two</w:t>
+            </w:r>
+            <w:proofErr w:type="spellEnd"/>
+            <w:r>
+              <w:rPr>
+                <w:rFonts w:ascii="Tahoma" w:hAnsi="Tahoma" w:cs="Tahoma"/>
+                <w:b/>
+                <w:lang w:val="en-US"/>
+              </w:rPr>
+              <w:t>}`</w:t>
             </w:r>
             <w:r>
               <w:rPr>
@@ -4385,7 +4763,7 @@
 </file>
 
 <file path=word/endnotes.xml><?xml version="1.0" encoding="utf-8"?>
-<w:endnotes xmlns:wpc="http://schemas.microsoft.com/office/word/2010/wordprocessingCanvas" xmlns:cx="http://schemas.microsoft.com/office/drawing/2014/chartex" xmlns:cx1="http://schemas.microsoft.com/office/drawing/2015/9/8/chartex" xmlns:cx2="http://schemas.microsoft.com/office/drawing/2015/10/21/chartex" xmlns:cx3="http://schemas.microsoft.com/office/drawing/2016/5/9/chartex" xmlns:cx4="http://schemas.microsoft.com/office/drawing/2016/5/10/chartex" xmlns:cx5="http://schemas.microsoft.com/office/drawing/2016/5/11/chartex" xmlns:cx6="http://schemas.microsoft.com/office/drawing/2016/5/12/chartex" xmlns:cx7="http://schemas.microsoft.com/office/drawing/2016/5/13/chartex" xmlns:cx8="http://schemas.microsoft.com/office/drawing/2016/5/14/chartex" xmlns:mc="http://schemas.openxmlformats.org/markup-compatibility/2006" xmlns:aink="http://schemas.microsoft.com/office/drawing/2016/ink" xmlns:am3d="http://schemas.microsoft.com/office/drawing/2017/model3d" xmlns:o="urn:schemas-microsoft-com:office:office" xmlns:r="http://schemas.openxmlformats.org/officeDocument/2006/relationships" xmlns:m="http://schemas.openxmlformats.org/officeDocument/2006/math" xmlns:v="urn:schemas-microsoft-com:vml" xmlns:wp14="http://schemas.microsoft.com/office/word/2010/wordprocessingDrawing" xmlns:wp="http://schemas.openxmlformats.org/drawingml/2006/wordprocessingDrawing" xmlns:w10="urn:schemas-microsoft-com:office:word" xmlns:w="http://schemas.openxmlformats.org/wordprocessingml/2006/main" xmlns:w14="http://schemas.microsoft.com/office/word/2010/wordml" xmlns:w15="http://schemas.microsoft.com/office/word/2012/wordml" xmlns:w16cex="http://schemas.microsoft.com/office/word/2018/wordml/cex" xmlns:w16cid="http://schemas.microsoft.com/office/word/2016/wordml/cid" xmlns:w16="http://schemas.microsoft.com/office/word/2018/wordml" xmlns:w16sdtdh="http://schemas.microsoft.com/office/word/2020/wordml/sdtdatahash" xmlns:w16se="http://schemas.microsoft.com/office/word/2015/wordml/symex" xmlns:wpg="http://schemas.microsoft.com/office/word/2010/wordprocessingGroup" xmlns:wpi="http://schemas.microsoft.com/office/word/2010/wordprocessingInk" xmlns:wne="http://schemas.microsoft.com/office/word/2006/wordml" xmlns:wps="http://schemas.microsoft.com/office/word/2010/wordprocessingShape" mc:Ignorable="w14 w15 w16se w16cid w16 w16cex w16sdtdh wp14">
+<w:endnotes xmlns:wpc="http://schemas.microsoft.com/office/word/2010/wordprocessingCanvas" xmlns:cx="http://schemas.microsoft.com/office/drawing/2014/chartex" xmlns:cx1="http://schemas.microsoft.com/office/drawing/2015/9/8/chartex" xmlns:cx2="http://schemas.microsoft.com/office/drawing/2015/10/21/chartex" xmlns:cx3="http://schemas.microsoft.com/office/drawing/2016/5/9/chartex" xmlns:cx4="http://schemas.microsoft.com/office/drawing/2016/5/10/chartex" xmlns:cx5="http://schemas.microsoft.com/office/drawing/2016/5/11/chartex" xmlns:cx6="http://schemas.microsoft.com/office/drawing/2016/5/12/chartex" xmlns:cx7="http://schemas.microsoft.com/office/drawing/2016/5/13/chartex" xmlns:cx8="http://schemas.microsoft.com/office/drawing/2016/5/14/chartex" xmlns:mc="http://schemas.openxmlformats.org/markup-compatibility/2006" xmlns:aink="http://schemas.microsoft.com/office/drawing/2016/ink" xmlns:am3d="http://schemas.microsoft.com/office/drawing/2017/model3d" xmlns:o="urn:schemas-microsoft-com:office:office" xmlns:r="http://schemas.openxmlformats.org/officeDocument/2006/relationships" xmlns:m="http://schemas.openxmlformats.org/officeDocument/2006/math" xmlns:v="urn:schemas-microsoft-com:vml" xmlns:wp14="http://schemas.microsoft.com/office/word/2010/wordprocessingDrawing" xmlns:wp="http://schemas.openxmlformats.org/drawingml/2006/wordprocessingDrawing" xmlns:w10="urn:schemas-microsoft-com:office:word" xmlns:w="http://schemas.openxmlformats.org/wordprocessingml/2006/main" xmlns:w14="http://schemas.microsoft.com/office/word/2010/wordml" xmlns:w15="http://schemas.microsoft.com/office/word/2012/wordml" xmlns:w16cid="http://schemas.microsoft.com/office/word/2016/wordml/cid" xmlns:w16se="http://schemas.microsoft.com/office/word/2015/wordml/symex" xmlns:wpg="http://schemas.microsoft.com/office/word/2010/wordprocessingGroup" xmlns:wpi="http://schemas.microsoft.com/office/word/2010/wordprocessingInk" xmlns:wne="http://schemas.microsoft.com/office/word/2006/wordml" xmlns:wps="http://schemas.microsoft.com/office/word/2010/wordprocessingShape" mc:Ignorable="w14 w15 w16se w16cid wp14">
   <w:endnote w:type="separator" w:id="-1">
     <w:p>
       <w:r>
@@ -4404,7 +4782,7 @@
 </file>
 
 <file path=word/footer1.xml><?xml version="1.0" encoding="utf-8"?>
-<w:ftr xmlns:wpc="http://schemas.microsoft.com/office/word/2010/wordprocessingCanvas" xmlns:cx="http://schemas.microsoft.com/office/drawing/2014/chartex" xmlns:cx1="http://schemas.microsoft.com/office/drawing/2015/9/8/chartex" xmlns:cx2="http://schemas.microsoft.com/office/drawing/2015/10/21/chartex" xmlns:cx3="http://schemas.microsoft.com/office/drawing/2016/5/9/chartex" xmlns:cx4="http://schemas.microsoft.com/office/drawing/2016/5/10/chartex" xmlns:cx5="http://schemas.microsoft.com/office/drawing/2016/5/11/chartex" xmlns:cx6="http://schemas.microsoft.com/office/drawing/2016/5/12/chartex" xmlns:cx7="http://schemas.microsoft.com/office/drawing/2016/5/13/chartex" xmlns:cx8="http://schemas.microsoft.com/office/drawing/2016/5/14/chartex" xmlns:mc="http://schemas.openxmlformats.org/markup-compatibility/2006" xmlns:aink="http://schemas.microsoft.com/office/drawing/2016/ink" xmlns:am3d="http://schemas.microsoft.com/office/drawing/2017/model3d" xmlns:o="urn:schemas-microsoft-com:office:office" xmlns:r="http://schemas.openxmlformats.org/officeDocument/2006/relationships" xmlns:m="http://schemas.openxmlformats.org/officeDocument/2006/math" xmlns:v="urn:schemas-microsoft-com:vml" xmlns:wp14="http://schemas.microsoft.com/office/word/2010/wordprocessingDrawing" xmlns:wp="http://schemas.openxmlformats.org/drawingml/2006/wordprocessingDrawing" xmlns:w10="urn:schemas-microsoft-com:office:word" xmlns:w="http://schemas.openxmlformats.org/wordprocessingml/2006/main" xmlns:w14="http://schemas.microsoft.com/office/word/2010/wordml" xmlns:w15="http://schemas.microsoft.com/office/word/2012/wordml" xmlns:w16cex="http://schemas.microsoft.com/office/word/2018/wordml/cex" xmlns:w16cid="http://schemas.microsoft.com/office/word/2016/wordml/cid" xmlns:w16="http://schemas.microsoft.com/office/word/2018/wordml" xmlns:w16sdtdh="http://schemas.microsoft.com/office/word/2020/wordml/sdtdatahash" xmlns:w16se="http://schemas.microsoft.com/office/word/2015/wordml/symex" xmlns:wpg="http://schemas.microsoft.com/office/word/2010/wordprocessingGroup" xmlns:wpi="http://schemas.microsoft.com/office/word/2010/wordprocessingInk" xmlns:wne="http://schemas.microsoft.com/office/word/2006/wordml" xmlns:wps="http://schemas.microsoft.com/office/word/2010/wordprocessingShape" mc:Ignorable="w14 w15 w16se w16cid w16 w16cex w16sdtdh wp14">
+<w:ftr xmlns:wpc="http://schemas.microsoft.com/office/word/2010/wordprocessingCanvas" xmlns:cx="http://schemas.microsoft.com/office/drawing/2014/chartex" xmlns:cx1="http://schemas.microsoft.com/office/drawing/2015/9/8/chartex" xmlns:cx2="http://schemas.microsoft.com/office/drawing/2015/10/21/chartex" xmlns:cx3="http://schemas.microsoft.com/office/drawing/2016/5/9/chartex" xmlns:cx4="http://schemas.microsoft.com/office/drawing/2016/5/10/chartex" xmlns:cx5="http://schemas.microsoft.com/office/drawing/2016/5/11/chartex" xmlns:cx6="http://schemas.microsoft.com/office/drawing/2016/5/12/chartex" xmlns:cx7="http://schemas.microsoft.com/office/drawing/2016/5/13/chartex" xmlns:cx8="http://schemas.microsoft.com/office/drawing/2016/5/14/chartex" xmlns:mc="http://schemas.openxmlformats.org/markup-compatibility/2006" xmlns:aink="http://schemas.microsoft.com/office/drawing/2016/ink" xmlns:am3d="http://schemas.microsoft.com/office/drawing/2017/model3d" xmlns:o="urn:schemas-microsoft-com:office:office" xmlns:r="http://schemas.openxmlformats.org/officeDocument/2006/relationships" xmlns:m="http://schemas.openxmlformats.org/officeDocument/2006/math" xmlns:v="urn:schemas-microsoft-com:vml" xmlns:wp14="http://schemas.microsoft.com/office/word/2010/wordprocessingDrawing" xmlns:wp="http://schemas.openxmlformats.org/drawingml/2006/wordprocessingDrawing" xmlns:w10="urn:schemas-microsoft-com:office:word" xmlns:w="http://schemas.openxmlformats.org/wordprocessingml/2006/main" xmlns:w14="http://schemas.microsoft.com/office/word/2010/wordml" xmlns:w15="http://schemas.microsoft.com/office/word/2012/wordml" xmlns:w16cid="http://schemas.microsoft.com/office/word/2016/wordml/cid" xmlns:w16se="http://schemas.microsoft.com/office/word/2015/wordml/symex" xmlns:wpg="http://schemas.microsoft.com/office/word/2010/wordprocessingGroup" xmlns:wpi="http://schemas.microsoft.com/office/word/2010/wordprocessingInk" xmlns:wne="http://schemas.microsoft.com/office/word/2006/wordml" xmlns:wps="http://schemas.microsoft.com/office/word/2010/wordprocessingShape" mc:Ignorable="w14 w15 w16se w16cid wp14">
   <w:p>
     <w:pPr>
       <w:pStyle w:val="ae"/>
@@ -4461,7 +4839,7 @@
 </file>
 
 <file path=word/footnotes.xml><?xml version="1.0" encoding="utf-8"?>
-<w:footnotes xmlns:wpc="http://schemas.microsoft.com/office/word/2010/wordprocessingCanvas" xmlns:cx="http://schemas.microsoft.com/office/drawing/2014/chartex" xmlns:cx1="http://schemas.microsoft.com/office/drawing/2015/9/8/chartex" xmlns:cx2="http://schemas.microsoft.com/office/drawing/2015/10/21/chartex" xmlns:cx3="http://schemas.microsoft.com/office/drawing/2016/5/9/chartex" xmlns:cx4="http://schemas.microsoft.com/office/drawing/2016/5/10/chartex" xmlns:cx5="http://schemas.microsoft.com/office/drawing/2016/5/11/chartex" xmlns:cx6="http://schemas.microsoft.com/office/drawing/2016/5/12/chartex" xmlns:cx7="http://schemas.microsoft.com/office/drawing/2016/5/13/chartex" xmlns:cx8="http://schemas.microsoft.com/office/drawing/2016/5/14/chartex" xmlns:mc="http://schemas.openxmlformats.org/markup-compatibility/2006" xmlns:aink="http://schemas.microsoft.com/office/drawing/2016/ink" xmlns:am3d="http://schemas.microsoft.com/office/drawing/2017/model3d" xmlns:o="urn:schemas-microsoft-com:office:office" xmlns:r="http://schemas.openxmlformats.org/officeDocument/2006/relationships" xmlns:m="http://schemas.openxmlformats.org/officeDocument/2006/math" xmlns:v="urn:schemas-microsoft-com:vml" xmlns:wp14="http://schemas.microsoft.com/office/word/2010/wordprocessingDrawing" xmlns:wp="http://schemas.openxmlformats.org/drawingml/2006/wordprocessingDrawing" xmlns:w10="urn:schemas-microsoft-com:office:word" xmlns:w="http://schemas.openxmlformats.org/wordprocessingml/2006/main" xmlns:w14="http://schemas.microsoft.com/office/word/2010/wordml" xmlns:w15="http://schemas.microsoft.com/office/word/2012/wordml" xmlns:w16cex="http://schemas.microsoft.com/office/word/2018/wordml/cex" xmlns:w16cid="http://schemas.microsoft.com/office/word/2016/wordml/cid" xmlns:w16="http://schemas.microsoft.com/office/word/2018/wordml" xmlns:w16sdtdh="http://schemas.microsoft.com/office/word/2020/wordml/sdtdatahash" xmlns:w16se="http://schemas.microsoft.com/office/word/2015/wordml/symex" xmlns:wpg="http://schemas.microsoft.com/office/word/2010/wordprocessingGroup" xmlns:wpi="http://schemas.microsoft.com/office/word/2010/wordprocessingInk" xmlns:wne="http://schemas.microsoft.com/office/word/2006/wordml" xmlns:wps="http://schemas.microsoft.com/office/word/2010/wordprocessingShape" mc:Ignorable="w14 w15 w16se w16cid w16 w16cex w16sdtdh wp14">
+<w:footnotes xmlns:wpc="http://schemas.microsoft.com/office/word/2010/wordprocessingCanvas" xmlns:cx="http://schemas.microsoft.com/office/drawing/2014/chartex" xmlns:cx1="http://schemas.microsoft.com/office/drawing/2015/9/8/chartex" xmlns:cx2="http://schemas.microsoft.com/office/drawing/2015/10/21/chartex" xmlns:cx3="http://schemas.microsoft.com/office/drawing/2016/5/9/chartex" xmlns:cx4="http://schemas.microsoft.com/office/drawing/2016/5/10/chartex" xmlns:cx5="http://schemas.microsoft.com/office/drawing/2016/5/11/chartex" xmlns:cx6="http://schemas.microsoft.com/office/drawing/2016/5/12/chartex" xmlns:cx7="http://schemas.microsoft.com/office/drawing/2016/5/13/chartex" xmlns:cx8="http://schemas.microsoft.com/office/drawing/2016/5/14/chartex" xmlns:mc="http://schemas.openxmlformats.org/markup-compatibility/2006" xmlns:aink="http://schemas.microsoft.com/office/drawing/2016/ink" xmlns:am3d="http://schemas.microsoft.com/office/drawing/2017/model3d" xmlns:o="urn:schemas-microsoft-com:office:office" xmlns:r="http://schemas.openxmlformats.org/officeDocument/2006/relationships" xmlns:m="http://schemas.openxmlformats.org/officeDocument/2006/math" xmlns:v="urn:schemas-microsoft-com:vml" xmlns:wp14="http://schemas.microsoft.com/office/word/2010/wordprocessingDrawing" xmlns:wp="http://schemas.openxmlformats.org/drawingml/2006/wordprocessingDrawing" xmlns:w10="urn:schemas-microsoft-com:office:word" xmlns:w="http://schemas.openxmlformats.org/wordprocessingml/2006/main" xmlns:w14="http://schemas.microsoft.com/office/word/2010/wordml" xmlns:w15="http://schemas.microsoft.com/office/word/2012/wordml" xmlns:w16cid="http://schemas.microsoft.com/office/word/2016/wordml/cid" xmlns:w16se="http://schemas.microsoft.com/office/word/2015/wordml/symex" xmlns:wpg="http://schemas.microsoft.com/office/word/2010/wordprocessingGroup" xmlns:wpi="http://schemas.microsoft.com/office/word/2010/wordprocessingInk" xmlns:wne="http://schemas.microsoft.com/office/word/2006/wordml" xmlns:wps="http://schemas.microsoft.com/office/word/2010/wordprocessingShape" mc:Ignorable="w14 w15 w16se w16cid wp14">
   <w:footnote w:type="separator" w:id="-1">
     <w:p>
       <w:r>
@@ -4480,7 +4858,7 @@
 </file>
 
 <file path=word/numbering.xml><?xml version="1.0" encoding="utf-8"?>
-<w:numbering xmlns:wpc="http://schemas.microsoft.com/office/word/2010/wordprocessingCanvas" xmlns:cx="http://schemas.microsoft.com/office/drawing/2014/chartex" xmlns:cx1="http://schemas.microsoft.com/office/drawing/2015/9/8/chartex" xmlns:cx2="http://schemas.microsoft.com/office/drawing/2015/10/21/chartex" xmlns:cx3="http://schemas.microsoft.com/office/drawing/2016/5/9/chartex" xmlns:cx4="http://schemas.microsoft.com/office/drawing/2016/5/10/chartex" xmlns:cx5="http://schemas.microsoft.com/office/drawing/2016/5/11/chartex" xmlns:cx6="http://schemas.microsoft.com/office/drawing/2016/5/12/chartex" xmlns:cx7="http://schemas.microsoft.com/office/drawing/2016/5/13/chartex" xmlns:cx8="http://schemas.microsoft.com/office/drawing/2016/5/14/chartex" xmlns:mc="http://schemas.openxmlformats.org/markup-compatibility/2006" xmlns:aink="http://schemas.microsoft.com/office/drawing/2016/ink" xmlns:am3d="http://schemas.microsoft.com/office/drawing/2017/model3d" xmlns:o="urn:schemas-microsoft-com:office:office" xmlns:r="http://schemas.openxmlformats.org/officeDocument/2006/relationships" xmlns:m="http://schemas.openxmlformats.org/officeDocument/2006/math" xmlns:v="urn:schemas-microsoft-com:vml" xmlns:wp14="http://schemas.microsoft.com/office/word/2010/wordprocessingDrawing" xmlns:wp="http://schemas.openxmlformats.org/drawingml/2006/wordprocessingDrawing" xmlns:w10="urn:schemas-microsoft-com:office:word" xmlns:w="http://schemas.openxmlformats.org/wordprocessingml/2006/main" xmlns:w14="http://schemas.microsoft.com/office/word/2010/wordml" xmlns:w15="http://schemas.microsoft.com/office/word/2012/wordml" xmlns:w16cex="http://schemas.microsoft.com/office/word/2018/wordml/cex" xmlns:w16cid="http://schemas.microsoft.com/office/word/2016/wordml/cid" xmlns:w16="http://schemas.microsoft.com/office/word/2018/wordml" xmlns:w16sdtdh="http://schemas.microsoft.com/office/word/2020/wordml/sdtdatahash" xmlns:w16se="http://schemas.microsoft.com/office/word/2015/wordml/symex" xmlns:wpg="http://schemas.microsoft.com/office/word/2010/wordprocessingGroup" xmlns:wpi="http://schemas.microsoft.com/office/word/2010/wordprocessingInk" xmlns:wne="http://schemas.microsoft.com/office/word/2006/wordml" xmlns:wps="http://schemas.microsoft.com/office/word/2010/wordprocessingShape" mc:Ignorable="w14 w15 w16se w16cid w16 w16cex w16sdtdh wp14">
+<w:numbering xmlns:wpc="http://schemas.microsoft.com/office/word/2010/wordprocessingCanvas" xmlns:cx="http://schemas.microsoft.com/office/drawing/2014/chartex" xmlns:cx1="http://schemas.microsoft.com/office/drawing/2015/9/8/chartex" xmlns:cx2="http://schemas.microsoft.com/office/drawing/2015/10/21/chartex" xmlns:cx3="http://schemas.microsoft.com/office/drawing/2016/5/9/chartex" xmlns:cx4="http://schemas.microsoft.com/office/drawing/2016/5/10/chartex" xmlns:cx5="http://schemas.microsoft.com/office/drawing/2016/5/11/chartex" xmlns:cx6="http://schemas.microsoft.com/office/drawing/2016/5/12/chartex" xmlns:cx7="http://schemas.microsoft.com/office/drawing/2016/5/13/chartex" xmlns:cx8="http://schemas.microsoft.com/office/drawing/2016/5/14/chartex" xmlns:mc="http://schemas.openxmlformats.org/markup-compatibility/2006" xmlns:aink="http://schemas.microsoft.com/office/drawing/2016/ink" xmlns:am3d="http://schemas.microsoft.com/office/drawing/2017/model3d" xmlns:o="urn:schemas-microsoft-com:office:office" xmlns:r="http://schemas.openxmlformats.org/officeDocument/2006/relationships" xmlns:m="http://schemas.openxmlformats.org/officeDocument/2006/math" xmlns:v="urn:schemas-microsoft-com:vml" xmlns:wp14="http://schemas.microsoft.com/office/word/2010/wordprocessingDrawing" xmlns:wp="http://schemas.openxmlformats.org/drawingml/2006/wordprocessingDrawing" xmlns:w10="urn:schemas-microsoft-com:office:word" xmlns:w="http://schemas.openxmlformats.org/wordprocessingml/2006/main" xmlns:w14="http://schemas.microsoft.com/office/word/2010/wordml" xmlns:w15="http://schemas.microsoft.com/office/word/2012/wordml" xmlns:w16cid="http://schemas.microsoft.com/office/word/2016/wordml/cid" xmlns:w16se="http://schemas.microsoft.com/office/word/2015/wordml/symex" xmlns:wpg="http://schemas.microsoft.com/office/word/2010/wordprocessingGroup" xmlns:wpi="http://schemas.microsoft.com/office/word/2010/wordprocessingInk" xmlns:wne="http://schemas.microsoft.com/office/word/2006/wordml" xmlns:wps="http://schemas.microsoft.com/office/word/2010/wordprocessingShape" mc:Ignorable="w14 w15 w16se w16cid wp14">
   <w:abstractNum w:abstractNumId="0" w15:restartNumberingAfterBreak="0">
     <w:nsid w:val="000C7452"/>
     <w:multiLevelType w:val="hybridMultilevel"/>
@@ -8590,7 +8968,7 @@
 </file>
 
 <file path=word/styles.xml><?xml version="1.0" encoding="utf-8"?>
-<w:styles xmlns:mc="http://schemas.openxmlformats.org/markup-compatibility/2006" xmlns:r="http://schemas.openxmlformats.org/officeDocument/2006/relationships" xmlns:w="http://schemas.openxmlformats.org/wordprocessingml/2006/main" xmlns:w14="http://schemas.microsoft.com/office/word/2010/wordml" xmlns:w15="http://schemas.microsoft.com/office/word/2012/wordml" xmlns:w16cex="http://schemas.microsoft.com/office/word/2018/wordml/cex" xmlns:w16cid="http://schemas.microsoft.com/office/word/2016/wordml/cid" xmlns:w16="http://schemas.microsoft.com/office/word/2018/wordml" xmlns:w16sdtdh="http://schemas.microsoft.com/office/word/2020/wordml/sdtdatahash" xmlns:w16se="http://schemas.microsoft.com/office/word/2015/wordml/symex" mc:Ignorable="w14 w15 w16se w16cid w16 w16cex w16sdtdh">
+<w:styles xmlns:mc="http://schemas.openxmlformats.org/markup-compatibility/2006" xmlns:r="http://schemas.openxmlformats.org/officeDocument/2006/relationships" xmlns:w="http://schemas.openxmlformats.org/wordprocessingml/2006/main" xmlns:w14="http://schemas.microsoft.com/office/word/2010/wordml" xmlns:w15="http://schemas.microsoft.com/office/word/2012/wordml" xmlns:w16cid="http://schemas.microsoft.com/office/word/2016/wordml/cid" xmlns:w16se="http://schemas.microsoft.com/office/word/2015/wordml/symex" mc:Ignorable="w14 w15 w16se w16cid">
   <w:docDefaults>
     <w:rPrDefault>
       <w:rPr>
@@ -8600,7 +8978,7 @@
     </w:rPrDefault>
     <w:pPrDefault/>
   </w:docDefaults>
-  <w:latentStyles w:defLockedState="0" w:defUIPriority="0" w:defSemiHidden="0" w:defUnhideWhenUsed="0" w:defQFormat="0" w:count="376">
+  <w:latentStyles w:defLockedState="0" w:defUIPriority="0" w:defSemiHidden="0" w:defUnhideWhenUsed="0" w:defQFormat="0" w:count="375">
     <w:lsdException w:name="Normal" w:qFormat="1"/>
     <w:lsdException w:name="heading 1" w:qFormat="1"/>
     <w:lsdException w:name="heading 2" w:semiHidden="1" w:unhideWhenUsed="1" w:qFormat="1"/>
@@ -8888,7 +9266,6 @@
     <w:lsdException w:name="Smart Hyperlink" w:semiHidden="1" w:uiPriority="99" w:unhideWhenUsed="1"/>
     <w:lsdException w:name="Hashtag" w:semiHidden="1" w:uiPriority="99" w:unhideWhenUsed="1"/>
     <w:lsdException w:name="Unresolved Mention" w:semiHidden="1" w:uiPriority="99" w:unhideWhenUsed="1"/>
-    <w:lsdException w:name="Smart Link" w:semiHidden="1" w:uiPriority="99" w:unhideWhenUsed="1"/>
   </w:latentStyles>
   <w:style w:type="paragraph" w:default="1" w:styleId="a">
     <w:name w:val="Normal"/>
@@ -9898,7 +10275,7 @@
                         <a:cs typeface="+mn-cs"/>
                       </a:defRPr>
                     </a:pPr>
-                    <a:fld id="{50C08F18-D0AD-4019-B243-ED660FA771B2}" type="CELLRANGE">
+                    <a:fld id="{0B5AEFAF-DB29-4BAD-9C8C-3EE4D7747F64}" type="CELLRANGE">
                       <a:rPr lang="ru-RU"/>
                       <a:pPr algn="l">
                         <a:defRPr sz="900" b="0" i="0" u="none" strike="noStrike" kern="1200" baseline="0">
@@ -11132,7 +11509,7 @@
 </file>
 
 <file path=customXml/itemProps1.xml><?xml version="1.0" encoding="utf-8"?>
-<ds:datastoreItem xmlns:ds="http://schemas.openxmlformats.org/officeDocument/2006/customXml" ds:itemID="{979F3690-4573-4CC9-9CC2-8E260E7BEEF8}">
+<ds:datastoreItem xmlns:ds="http://schemas.openxmlformats.org/officeDocument/2006/customXml" ds:itemID="{01BBBD04-4F86-466E-ABD8-34B66433E78C}">
   <ds:schemaRefs>
     <ds:schemaRef ds:uri="http://schemas.openxmlformats.org/officeDocument/2006/bibliography"/>
   </ds:schemaRefs>
